--- a/Страха_Тришканёв_ИС33К.docx
+++ b/Страха_Тришканёв_ИС33К.docx
@@ -2,657 +2,6 @@
 <file path=word/document.xml><?xml version="1.0" encoding="utf-8"?>
 <w:document xmlns:wpc="http://schemas.microsoft.com/office/word/2010/wordprocessingCanvas" xmlns:cx="http://schemas.microsoft.com/office/drawing/2014/chartex" xmlns:cx1="http://schemas.microsoft.com/office/drawing/2015/9/8/chartex" xmlns:mc="http://schemas.openxmlformats.org/markup-compatibility/2006" xmlns:o="urn:schemas-microsoft-com:office:office" xmlns:r="http://schemas.openxmlformats.org/officeDocument/2006/relationships" xmlns:m="http://schemas.openxmlformats.org/officeDocument/2006/math" xmlns:v="urn:schemas-microsoft-com:vml" xmlns:wp14="http://schemas.microsoft.com/office/word/2010/wordprocessingDrawing" xmlns:wp="http://schemas.openxmlformats.org/drawingml/2006/wordprocessingDrawing" xmlns:w10="urn:schemas-microsoft-com:office:word" xmlns:w="http://schemas.openxmlformats.org/wordprocessingml/2006/main" xmlns:w14="http://schemas.microsoft.com/office/word/2010/wordml" xmlns:w15="http://schemas.microsoft.com/office/word/2012/wordml" xmlns:w16se="http://schemas.microsoft.com/office/word/2015/wordml/symex" xmlns:wpg="http://schemas.microsoft.com/office/word/2010/wordprocessingGroup" xmlns:wpi="http://schemas.microsoft.com/office/word/2010/wordprocessingInk" xmlns:wne="http://schemas.microsoft.com/office/word/2006/wordml" xmlns:wps="http://schemas.microsoft.com/office/word/2010/wordprocessingShape" mc:Ignorable="w14 w15 w16se wp14">
   <w:body>
-    <w:p>
-      <w:pPr>
-        <w:pStyle w:val="a3"/>
-        <w:numPr>
-          <w:ilvl w:val="0"/>
-          <w:numId w:val="2"/>
-        </w:numPr>
-        <w:spacing w:line="276" w:lineRule="auto"/>
-        <w:rPr>
-          <w:rFonts w:ascii="Times New Roman" w:hAnsi="Times New Roman" w:cs="Times New Roman"/>
-          <w:sz w:val="28"/>
-        </w:rPr>
-      </w:pPr>
-      <w:r>
-        <w:rPr>
-          <w:rFonts w:ascii="Times New Roman" w:hAnsi="Times New Roman" w:cs="Times New Roman"/>
-          <w:color w:val="333333"/>
-          <w:sz w:val="28"/>
-          <w:shd w:val="clear" w:color="auto" w:fill="FFFFFF"/>
-        </w:rPr>
-        <w:br/>
-      </w:r>
-      <w:r>
-        <w:rPr>
-          <w:rFonts w:ascii="Times New Roman" w:hAnsi="Times New Roman" w:cs="Times New Roman"/>
-          <w:color w:val="333333"/>
-          <w:sz w:val="28"/>
-          <w:shd w:val="clear" w:color="auto" w:fill="FFFFFF"/>
-        </w:rPr>
-        <w:t xml:space="preserve">До появления </w:t>
-      </w:r>
-      <w:proofErr w:type="spellStart"/>
-      <w:r>
-        <w:rPr>
-          <w:rFonts w:ascii="Times New Roman" w:hAnsi="Times New Roman" w:cs="Times New Roman"/>
-          <w:color w:val="333333"/>
-          <w:sz w:val="28"/>
-          <w:shd w:val="clear" w:color="auto" w:fill="FFFFFF"/>
-        </w:rPr>
-        <w:t>Android</w:t>
-      </w:r>
-      <w:proofErr w:type="spellEnd"/>
-      <w:r>
-        <w:rPr>
-          <w:rFonts w:ascii="Times New Roman" w:hAnsi="Times New Roman" w:cs="Times New Roman"/>
-          <w:color w:val="333333"/>
-          <w:sz w:val="28"/>
-          <w:shd w:val="clear" w:color="auto" w:fill="FFFFFF"/>
-        </w:rPr>
-        <w:t xml:space="preserve"> </w:t>
-      </w:r>
-      <w:proofErr w:type="spellStart"/>
-      <w:r>
-        <w:rPr>
-          <w:rFonts w:ascii="Times New Roman" w:hAnsi="Times New Roman" w:cs="Times New Roman"/>
-          <w:color w:val="333333"/>
-          <w:sz w:val="28"/>
-          <w:shd w:val="clear" w:color="auto" w:fill="FFFFFF"/>
-        </w:rPr>
-        <w:t>Studio</w:t>
-      </w:r>
-      <w:proofErr w:type="spellEnd"/>
-      <w:r>
-        <w:rPr>
-          <w:rFonts w:ascii="Times New Roman" w:hAnsi="Times New Roman" w:cs="Times New Roman"/>
-          <w:color w:val="333333"/>
-          <w:sz w:val="28"/>
-          <w:shd w:val="clear" w:color="auto" w:fill="FFFFFF"/>
-        </w:rPr>
-        <w:t xml:space="preserve"> для разработки под </w:t>
-      </w:r>
-      <w:proofErr w:type="spellStart"/>
-      <w:r>
-        <w:rPr>
-          <w:rFonts w:ascii="Times New Roman" w:hAnsi="Times New Roman" w:cs="Times New Roman"/>
-          <w:color w:val="333333"/>
-          <w:sz w:val="28"/>
-          <w:shd w:val="clear" w:color="auto" w:fill="FFFFFF"/>
-        </w:rPr>
-        <w:t>Android</w:t>
-      </w:r>
-      <w:proofErr w:type="spellEnd"/>
-      <w:r>
-        <w:rPr>
-          <w:rFonts w:ascii="Times New Roman" w:hAnsi="Times New Roman" w:cs="Times New Roman"/>
-          <w:color w:val="333333"/>
-          <w:sz w:val="28"/>
-          <w:shd w:val="clear" w:color="auto" w:fill="FFFFFF"/>
-        </w:rPr>
-        <w:t xml:space="preserve"> использовали </w:t>
-      </w:r>
-      <w:proofErr w:type="spellStart"/>
-      <w:r>
-        <w:rPr>
-          <w:rStyle w:val="a4"/>
-          <w:rFonts w:ascii="Times New Roman" w:hAnsi="Times New Roman" w:cs="Times New Roman"/>
-          <w:b w:val="0"/>
-          <w:color w:val="333333"/>
-          <w:sz w:val="28"/>
-          <w:shd w:val="clear" w:color="auto" w:fill="FFFFFF"/>
-        </w:rPr>
-        <w:t>Eclipse</w:t>
-      </w:r>
-      <w:proofErr w:type="spellEnd"/>
-      <w:r>
-        <w:rPr>
-          <w:rFonts w:ascii="Times New Roman" w:hAnsi="Times New Roman" w:cs="Times New Roman"/>
-          <w:color w:val="333333"/>
-          <w:sz w:val="28"/>
-          <w:shd w:val="clear" w:color="auto" w:fill="FFFFFF"/>
-        </w:rPr>
-        <w:t xml:space="preserve"> с плагином </w:t>
-      </w:r>
-      <w:proofErr w:type="spellStart"/>
-      <w:r>
-        <w:rPr>
-          <w:rFonts w:ascii="Times New Roman" w:hAnsi="Times New Roman" w:cs="Times New Roman"/>
-          <w:color w:val="333333"/>
-          <w:sz w:val="28"/>
-          <w:shd w:val="clear" w:color="auto" w:fill="FFFFFF"/>
-        </w:rPr>
-        <w:t>Android</w:t>
-      </w:r>
-      <w:proofErr w:type="spellEnd"/>
-      <w:r>
-        <w:rPr>
-          <w:rFonts w:ascii="Times New Roman" w:hAnsi="Times New Roman" w:cs="Times New Roman"/>
-          <w:color w:val="333333"/>
-          <w:sz w:val="28"/>
-          <w:shd w:val="clear" w:color="auto" w:fill="FFFFFF"/>
-        </w:rPr>
-        <w:t xml:space="preserve"> </w:t>
-      </w:r>
-      <w:proofErr w:type="spellStart"/>
-      <w:r>
-        <w:rPr>
-          <w:rFonts w:ascii="Times New Roman" w:hAnsi="Times New Roman" w:cs="Times New Roman"/>
-          <w:color w:val="333333"/>
-          <w:sz w:val="28"/>
-          <w:shd w:val="clear" w:color="auto" w:fill="FFFFFF"/>
-        </w:rPr>
-        <w:t>Development</w:t>
-      </w:r>
-      <w:proofErr w:type="spellEnd"/>
-      <w:r>
-        <w:rPr>
-          <w:rFonts w:ascii="Times New Roman" w:hAnsi="Times New Roman" w:cs="Times New Roman"/>
-          <w:color w:val="333333"/>
-          <w:sz w:val="28"/>
-          <w:shd w:val="clear" w:color="auto" w:fill="FFFFFF"/>
-        </w:rPr>
-        <w:t xml:space="preserve"> </w:t>
-      </w:r>
-      <w:proofErr w:type="spellStart"/>
-      <w:r>
-        <w:rPr>
-          <w:rFonts w:ascii="Times New Roman" w:hAnsi="Times New Roman" w:cs="Times New Roman"/>
-          <w:color w:val="333333"/>
-          <w:sz w:val="28"/>
-          <w:shd w:val="clear" w:color="auto" w:fill="FFFFFF"/>
-        </w:rPr>
-        <w:t>Tools</w:t>
-      </w:r>
-      <w:proofErr w:type="spellEnd"/>
-      <w:r>
-        <w:rPr>
-          <w:rFonts w:ascii="Times New Roman" w:hAnsi="Times New Roman" w:cs="Times New Roman"/>
-          <w:color w:val="333333"/>
-          <w:sz w:val="28"/>
-          <w:shd w:val="clear" w:color="auto" w:fill="FFFFFF"/>
-        </w:rPr>
-        <w:t xml:space="preserve">. Эта среда разработки поддерживает несколько языков программирования, в том числе </w:t>
-      </w:r>
-      <w:proofErr w:type="spellStart"/>
-      <w:r>
-        <w:rPr>
-          <w:rFonts w:ascii="Times New Roman" w:hAnsi="Times New Roman" w:cs="Times New Roman"/>
-          <w:color w:val="333333"/>
-          <w:sz w:val="28"/>
-          <w:shd w:val="clear" w:color="auto" w:fill="FFFFFF"/>
-        </w:rPr>
-        <w:t>Java</w:t>
-      </w:r>
-      <w:proofErr w:type="spellEnd"/>
-      <w:r>
-        <w:rPr>
-          <w:rFonts w:ascii="Times New Roman" w:hAnsi="Times New Roman" w:cs="Times New Roman"/>
-          <w:color w:val="333333"/>
-          <w:sz w:val="28"/>
-          <w:shd w:val="clear" w:color="auto" w:fill="FFFFFF"/>
-        </w:rPr>
-        <w:t xml:space="preserve"> с </w:t>
-      </w:r>
-      <w:proofErr w:type="spellStart"/>
-      <w:r>
-        <w:rPr>
-          <w:rFonts w:ascii="Times New Roman" w:hAnsi="Times New Roman" w:cs="Times New Roman"/>
-          <w:color w:val="333333"/>
-          <w:sz w:val="28"/>
-          <w:shd w:val="clear" w:color="auto" w:fill="FFFFFF"/>
-        </w:rPr>
-        <w:t>Android</w:t>
-      </w:r>
-      <w:proofErr w:type="spellEnd"/>
-      <w:r>
-        <w:rPr>
-          <w:rFonts w:ascii="Times New Roman" w:hAnsi="Times New Roman" w:cs="Times New Roman"/>
-          <w:color w:val="333333"/>
-          <w:sz w:val="28"/>
-          <w:shd w:val="clear" w:color="auto" w:fill="FFFFFF"/>
-        </w:rPr>
-        <w:t xml:space="preserve"> SDK.</w:t>
-      </w:r>
-      <w:r>
-        <w:rPr>
-          <w:rFonts w:ascii="Times New Roman" w:hAnsi="Times New Roman" w:cs="Times New Roman"/>
-          <w:sz w:val="28"/>
-        </w:rPr>
-        <w:t xml:space="preserve"> </w:t>
-      </w:r>
-    </w:p>
-    <w:p>
-      <w:pPr>
-        <w:pStyle w:val="a3"/>
-        <w:numPr>
-          <w:ilvl w:val="0"/>
-          <w:numId w:val="2"/>
-        </w:numPr>
-        <w:spacing w:line="276" w:lineRule="auto"/>
-        <w:rPr>
-          <w:rFonts w:ascii="Times New Roman" w:hAnsi="Times New Roman" w:cs="Times New Roman"/>
-          <w:sz w:val="28"/>
-        </w:rPr>
-      </w:pPr>
-      <w:r>
-        <w:rPr>
-          <w:rStyle w:val="a4"/>
-          <w:rFonts w:ascii="Times New Roman" w:hAnsi="Times New Roman" w:cs="Times New Roman"/>
-          <w:b w:val="0"/>
-          <w:color w:val="333333"/>
-          <w:sz w:val="28"/>
-          <w:shd w:val="clear" w:color="auto" w:fill="FFFFFF"/>
-        </w:rPr>
-        <w:br/>
-      </w:r>
-      <w:proofErr w:type="spellStart"/>
-      <w:r>
-        <w:rPr>
-          <w:rStyle w:val="a4"/>
-          <w:rFonts w:ascii="Times New Roman" w:hAnsi="Times New Roman" w:cs="Times New Roman"/>
-          <w:b w:val="0"/>
-          <w:color w:val="333333"/>
-          <w:sz w:val="28"/>
-          <w:shd w:val="clear" w:color="auto" w:fill="FFFFFF"/>
-        </w:rPr>
-        <w:t>Android</w:t>
-      </w:r>
-      <w:proofErr w:type="spellEnd"/>
-      <w:r>
-        <w:rPr>
-          <w:rStyle w:val="a4"/>
-          <w:rFonts w:ascii="Times New Roman" w:hAnsi="Times New Roman" w:cs="Times New Roman"/>
-          <w:b w:val="0"/>
-          <w:color w:val="333333"/>
-          <w:sz w:val="28"/>
-          <w:shd w:val="clear" w:color="auto" w:fill="FFFFFF"/>
-        </w:rPr>
-        <w:t xml:space="preserve"> </w:t>
-      </w:r>
-      <w:proofErr w:type="spellStart"/>
-      <w:r>
-        <w:rPr>
-          <w:rStyle w:val="a4"/>
-          <w:rFonts w:ascii="Times New Roman" w:hAnsi="Times New Roman" w:cs="Times New Roman"/>
-          <w:b w:val="0"/>
-          <w:color w:val="333333"/>
-          <w:sz w:val="28"/>
-          <w:shd w:val="clear" w:color="auto" w:fill="FFFFFF"/>
-        </w:rPr>
-        <w:t>Studio</w:t>
-      </w:r>
-      <w:proofErr w:type="spellEnd"/>
-      <w:r>
-        <w:rPr>
-          <w:rFonts w:ascii="Times New Roman" w:hAnsi="Times New Roman" w:cs="Times New Roman"/>
-          <w:color w:val="333333"/>
-          <w:sz w:val="28"/>
-          <w:shd w:val="clear" w:color="auto" w:fill="FFFFFF"/>
-        </w:rPr>
-        <w:t> — интегрированная среда разработки (IDE) для работы с платформой </w:t>
-      </w:r>
-      <w:proofErr w:type="spellStart"/>
-      <w:r>
-        <w:rPr>
-          <w:rStyle w:val="a4"/>
-          <w:rFonts w:ascii="Times New Roman" w:hAnsi="Times New Roman" w:cs="Times New Roman"/>
-          <w:b w:val="0"/>
-          <w:color w:val="333333"/>
-          <w:sz w:val="28"/>
-          <w:shd w:val="clear" w:color="auto" w:fill="FFFFFF"/>
-        </w:rPr>
-        <w:t>Android</w:t>
-      </w:r>
-      <w:proofErr w:type="spellEnd"/>
-      <w:r>
-        <w:rPr>
-          <w:rFonts w:ascii="Times New Roman" w:hAnsi="Times New Roman" w:cs="Times New Roman"/>
-          <w:color w:val="333333"/>
-          <w:sz w:val="28"/>
-          <w:shd w:val="clear" w:color="auto" w:fill="FFFFFF"/>
-        </w:rPr>
-        <w:t xml:space="preserve">, созданная компанией </w:t>
-      </w:r>
-      <w:proofErr w:type="spellStart"/>
-      <w:r>
-        <w:rPr>
-          <w:rFonts w:ascii="Times New Roman" w:hAnsi="Times New Roman" w:cs="Times New Roman"/>
-          <w:color w:val="333333"/>
-          <w:sz w:val="28"/>
-          <w:shd w:val="clear" w:color="auto" w:fill="FFFFFF"/>
-        </w:rPr>
-        <w:t>Google</w:t>
-      </w:r>
-      <w:proofErr w:type="spellEnd"/>
-      <w:r>
-        <w:rPr>
-          <w:rFonts w:ascii="Times New Roman" w:hAnsi="Times New Roman" w:cs="Times New Roman"/>
-          <w:color w:val="333333"/>
-          <w:sz w:val="28"/>
-          <w:shd w:val="clear" w:color="auto" w:fill="FFFFFF"/>
-        </w:rPr>
-        <w:t>. Она основана на программном обеспечении </w:t>
-      </w:r>
-      <w:proofErr w:type="spellStart"/>
-      <w:r>
-        <w:rPr>
-          <w:rStyle w:val="a4"/>
-          <w:rFonts w:ascii="Times New Roman" w:hAnsi="Times New Roman" w:cs="Times New Roman"/>
-          <w:b w:val="0"/>
-          <w:color w:val="333333"/>
-          <w:sz w:val="28"/>
-          <w:shd w:val="clear" w:color="auto" w:fill="FFFFFF"/>
-        </w:rPr>
-        <w:t>IntelliJ</w:t>
-      </w:r>
-      <w:proofErr w:type="spellEnd"/>
-      <w:r>
-        <w:rPr>
-          <w:rStyle w:val="a4"/>
-          <w:rFonts w:ascii="Times New Roman" w:hAnsi="Times New Roman" w:cs="Times New Roman"/>
-          <w:b w:val="0"/>
-          <w:color w:val="333333"/>
-          <w:sz w:val="28"/>
-          <w:shd w:val="clear" w:color="auto" w:fill="FFFFFF"/>
-        </w:rPr>
-        <w:t xml:space="preserve"> IDEA</w:t>
-      </w:r>
-      <w:r>
-        <w:rPr>
-          <w:rFonts w:ascii="Times New Roman" w:hAnsi="Times New Roman" w:cs="Times New Roman"/>
-          <w:color w:val="333333"/>
-          <w:sz w:val="28"/>
-          <w:shd w:val="clear" w:color="auto" w:fill="FFFFFF"/>
-        </w:rPr>
-        <w:t xml:space="preserve"> от компании </w:t>
-      </w:r>
-      <w:proofErr w:type="spellStart"/>
-      <w:r>
-        <w:rPr>
-          <w:rFonts w:ascii="Times New Roman" w:hAnsi="Times New Roman" w:cs="Times New Roman"/>
-          <w:color w:val="333333"/>
-          <w:sz w:val="28"/>
-          <w:shd w:val="clear" w:color="auto" w:fill="FFFFFF"/>
-        </w:rPr>
-        <w:t>JetBrains</w:t>
-      </w:r>
-      <w:proofErr w:type="spellEnd"/>
-      <w:r>
-        <w:rPr>
-          <w:rFonts w:ascii="Times New Roman" w:hAnsi="Times New Roman" w:cs="Times New Roman"/>
-          <w:color w:val="333333"/>
-          <w:sz w:val="28"/>
-          <w:shd w:val="clear" w:color="auto" w:fill="FFFFFF"/>
-        </w:rPr>
-        <w:t>.</w:t>
-      </w:r>
-    </w:p>
-    <w:p>
-      <w:pPr>
-        <w:pStyle w:val="a3"/>
-        <w:numPr>
-          <w:ilvl w:val="0"/>
-          <w:numId w:val="2"/>
-        </w:numPr>
-        <w:spacing w:line="276" w:lineRule="auto"/>
-        <w:rPr>
-          <w:rFonts w:ascii="Times New Roman" w:hAnsi="Times New Roman" w:cs="Times New Roman"/>
-          <w:sz w:val="28"/>
-        </w:rPr>
-      </w:pPr>
-      <w:r>
-        <w:rPr>
-          <w:rStyle w:val="a4"/>
-          <w:rFonts w:ascii="Times New Roman" w:hAnsi="Times New Roman" w:cs="Times New Roman"/>
-          <w:b w:val="0"/>
-          <w:color w:val="333333"/>
-          <w:sz w:val="28"/>
-          <w:shd w:val="clear" w:color="auto" w:fill="FFFFFF"/>
-        </w:rPr>
-        <w:br/>
-      </w:r>
-      <w:r>
-        <w:rPr>
-          <w:rStyle w:val="a4"/>
-          <w:rFonts w:ascii="Times New Roman" w:hAnsi="Times New Roman" w:cs="Times New Roman"/>
-          <w:b w:val="0"/>
-          <w:color w:val="333333"/>
-          <w:sz w:val="28"/>
-          <w:shd w:val="clear" w:color="auto" w:fill="FFFFFF"/>
-        </w:rPr>
-        <w:t>Эмулятор</w:t>
-      </w:r>
-      <w:r>
-        <w:rPr>
-          <w:rFonts w:ascii="Times New Roman" w:hAnsi="Times New Roman" w:cs="Times New Roman"/>
-          <w:color w:val="333333"/>
-          <w:sz w:val="28"/>
-          <w:shd w:val="clear" w:color="auto" w:fill="FFFFFF"/>
-        </w:rPr>
-        <w:t> и </w:t>
-      </w:r>
-      <w:r>
-        <w:rPr>
-          <w:rStyle w:val="a4"/>
-          <w:rFonts w:ascii="Times New Roman" w:hAnsi="Times New Roman" w:cs="Times New Roman"/>
-          <w:b w:val="0"/>
-          <w:color w:val="333333"/>
-          <w:sz w:val="28"/>
-          <w:shd w:val="clear" w:color="auto" w:fill="FFFFFF"/>
-        </w:rPr>
-        <w:t xml:space="preserve">окно </w:t>
-      </w:r>
-      <w:proofErr w:type="spellStart"/>
-      <w:r>
-        <w:rPr>
-          <w:rStyle w:val="a4"/>
-          <w:rFonts w:ascii="Times New Roman" w:hAnsi="Times New Roman" w:cs="Times New Roman"/>
-          <w:b w:val="0"/>
-          <w:color w:val="333333"/>
-          <w:sz w:val="28"/>
-          <w:shd w:val="clear" w:color="auto" w:fill="FFFFFF"/>
-        </w:rPr>
-        <w:t>Logcat</w:t>
-      </w:r>
-      <w:proofErr w:type="spellEnd"/>
-      <w:r>
-        <w:rPr>
-          <w:rFonts w:ascii="Times New Roman" w:hAnsi="Times New Roman" w:cs="Times New Roman"/>
-          <w:color w:val="333333"/>
-          <w:sz w:val="28"/>
-          <w:shd w:val="clear" w:color="auto" w:fill="FFFFFF"/>
-        </w:rPr>
-        <w:t xml:space="preserve"> — важные инструменты для разработки приложений под </w:t>
-      </w:r>
-      <w:proofErr w:type="spellStart"/>
-      <w:r>
-        <w:rPr>
-          <w:rFonts w:ascii="Times New Roman" w:hAnsi="Times New Roman" w:cs="Times New Roman"/>
-          <w:color w:val="333333"/>
-          <w:sz w:val="28"/>
-          <w:shd w:val="clear" w:color="auto" w:fill="FFFFFF"/>
-        </w:rPr>
-        <w:t>Android</w:t>
-      </w:r>
-      <w:proofErr w:type="spellEnd"/>
-      <w:r>
-        <w:rPr>
-          <w:rFonts w:ascii="Times New Roman" w:hAnsi="Times New Roman" w:cs="Times New Roman"/>
-          <w:color w:val="333333"/>
-          <w:sz w:val="28"/>
-          <w:shd w:val="clear" w:color="auto" w:fill="FFFFFF"/>
-        </w:rPr>
-        <w:t>. </w:t>
-      </w:r>
-      <w:r>
-        <w:rPr>
-          <w:rStyle w:val="a4"/>
-          <w:rFonts w:ascii="Times New Roman" w:hAnsi="Times New Roman" w:cs="Times New Roman"/>
-          <w:b w:val="0"/>
-          <w:color w:val="333333"/>
-          <w:sz w:val="28"/>
-          <w:shd w:val="clear" w:color="auto" w:fill="FFFFFF"/>
-        </w:rPr>
-        <w:t>Эмулятор</w:t>
-      </w:r>
-      <w:r>
-        <w:rPr>
-          <w:rFonts w:ascii="Times New Roman" w:hAnsi="Times New Roman" w:cs="Times New Roman"/>
-          <w:color w:val="333333"/>
-          <w:sz w:val="28"/>
-          <w:shd w:val="clear" w:color="auto" w:fill="FFFFFF"/>
-        </w:rPr>
-        <w:t xml:space="preserve"> позволяет запускать приложение на виртуальном устройстве с разными характеристиками: разрешением экрана, версией операционной системы и объёмом памяти. Достоинство такого метода в том, что не нужно покупать специально для отладки смартфон или другое устройство с системой </w:t>
-      </w:r>
-      <w:proofErr w:type="spellStart"/>
-      <w:r>
-        <w:rPr>
-          <w:rFonts w:ascii="Times New Roman" w:hAnsi="Times New Roman" w:cs="Times New Roman"/>
-          <w:color w:val="333333"/>
-          <w:sz w:val="28"/>
-          <w:shd w:val="clear" w:color="auto" w:fill="FFFFFF"/>
-        </w:rPr>
-        <w:t>Android</w:t>
-      </w:r>
-      <w:proofErr w:type="spellEnd"/>
-      <w:r>
-        <w:rPr>
-          <w:rFonts w:ascii="Times New Roman" w:hAnsi="Times New Roman" w:cs="Times New Roman"/>
-          <w:color w:val="333333"/>
-          <w:sz w:val="28"/>
-          <w:shd w:val="clear" w:color="auto" w:fill="FFFFFF"/>
-        </w:rPr>
-        <w:t xml:space="preserve">. Однако эмулятор работает медленно и требователен к ресурсам компьютера, на котором идёт </w:t>
-      </w:r>
-      <w:proofErr w:type="spellStart"/>
-      <w:r>
-        <w:rPr>
-          <w:rFonts w:ascii="Times New Roman" w:hAnsi="Times New Roman" w:cs="Times New Roman"/>
-          <w:color w:val="333333"/>
-          <w:sz w:val="28"/>
-          <w:shd w:val="clear" w:color="auto" w:fill="FFFFFF"/>
-        </w:rPr>
-        <w:t>отладка</w:t>
-      </w:r>
-      <w:proofErr w:type="spellEnd"/>
-    </w:p>
-    <w:p>
-      <w:pPr>
-        <w:pStyle w:val="a3"/>
-        <w:numPr>
-          <w:ilvl w:val="0"/>
-          <w:numId w:val="2"/>
-        </w:numPr>
-        <w:spacing w:line="276" w:lineRule="auto"/>
-        <w:rPr>
-          <w:rFonts w:ascii="Times New Roman" w:hAnsi="Times New Roman" w:cs="Times New Roman"/>
-          <w:sz w:val="28"/>
-        </w:rPr>
-      </w:pPr>
-    </w:p>
-    <w:p>
-      <w:pPr>
-        <w:pStyle w:val="a3"/>
-        <w:spacing w:line="276" w:lineRule="auto"/>
-        <w:ind w:left="426" w:firstLine="294"/>
-        <w:rPr>
-          <w:rFonts w:ascii="Times New Roman" w:hAnsi="Times New Roman" w:cs="Times New Roman"/>
-          <w:color w:val="333333"/>
-          <w:sz w:val="28"/>
-          <w:shd w:val="clear" w:color="auto" w:fill="FFFFFF"/>
-        </w:rPr>
-      </w:pPr>
-      <w:proofErr w:type="spellStart"/>
-      <w:r>
-        <w:rPr>
-          <w:rStyle w:val="a4"/>
-          <w:rFonts w:ascii="Times New Roman" w:hAnsi="Times New Roman" w:cs="Times New Roman"/>
-          <w:b w:val="0"/>
-          <w:color w:val="333333"/>
-          <w:sz w:val="28"/>
-          <w:shd w:val="clear" w:color="auto" w:fill="FFFFFF"/>
-        </w:rPr>
-        <w:t>Gradle</w:t>
-      </w:r>
-      <w:proofErr w:type="spellEnd"/>
-      <w:r>
-        <w:rPr>
-          <w:rFonts w:ascii="Times New Roman" w:hAnsi="Times New Roman" w:cs="Times New Roman"/>
-          <w:color w:val="333333"/>
-          <w:sz w:val="28"/>
-          <w:shd w:val="clear" w:color="auto" w:fill="FFFFFF"/>
-        </w:rPr>
-        <w:t xml:space="preserve"> — система сборки, используемая в </w:t>
-      </w:r>
-      <w:proofErr w:type="spellStart"/>
-      <w:r>
-        <w:rPr>
-          <w:rFonts w:ascii="Times New Roman" w:hAnsi="Times New Roman" w:cs="Times New Roman"/>
-          <w:color w:val="333333"/>
-          <w:sz w:val="28"/>
-          <w:shd w:val="clear" w:color="auto" w:fill="FFFFFF"/>
-        </w:rPr>
-        <w:t>Android</w:t>
-      </w:r>
-      <w:proofErr w:type="spellEnd"/>
-      <w:r>
-        <w:rPr>
-          <w:rFonts w:ascii="Times New Roman" w:hAnsi="Times New Roman" w:cs="Times New Roman"/>
-          <w:color w:val="333333"/>
-          <w:sz w:val="28"/>
-          <w:shd w:val="clear" w:color="auto" w:fill="FFFFFF"/>
-        </w:rPr>
-        <w:t xml:space="preserve"> </w:t>
-      </w:r>
-      <w:proofErr w:type="spellStart"/>
-      <w:r>
-        <w:rPr>
-          <w:rFonts w:ascii="Times New Roman" w:hAnsi="Times New Roman" w:cs="Times New Roman"/>
-          <w:color w:val="333333"/>
-          <w:sz w:val="28"/>
-          <w:shd w:val="clear" w:color="auto" w:fill="FFFFFF"/>
-        </w:rPr>
-        <w:t>Studio</w:t>
-      </w:r>
-      <w:proofErr w:type="spellEnd"/>
-      <w:r>
-        <w:rPr>
-          <w:rFonts w:ascii="Times New Roman" w:hAnsi="Times New Roman" w:cs="Times New Roman"/>
-          <w:color w:val="333333"/>
-          <w:sz w:val="28"/>
-          <w:shd w:val="clear" w:color="auto" w:fill="FFFFFF"/>
-        </w:rPr>
-        <w:t>. </w:t>
-      </w:r>
-    </w:p>
-    <w:p>
-      <w:pPr>
-        <w:pStyle w:val="a3"/>
-        <w:spacing w:line="276" w:lineRule="auto"/>
-        <w:ind w:left="426" w:firstLine="294"/>
-        <w:rPr>
-          <w:rFonts w:ascii="Times New Roman" w:hAnsi="Times New Roman" w:cs="Times New Roman"/>
-          <w:color w:val="333333"/>
-          <w:sz w:val="28"/>
-          <w:shd w:val="clear" w:color="auto" w:fill="FFFFFF"/>
-        </w:rPr>
-      </w:pPr>
-    </w:p>
-    <w:p>
-      <w:pPr>
-        <w:pStyle w:val="a3"/>
-        <w:spacing w:line="276" w:lineRule="auto"/>
-        <w:ind w:left="426" w:firstLine="294"/>
-        <w:rPr>
-          <w:rFonts w:ascii="Times New Roman" w:hAnsi="Times New Roman" w:cs="Times New Roman"/>
-          <w:color w:val="333333"/>
-          <w:sz w:val="28"/>
-          <w:shd w:val="clear" w:color="auto" w:fill="FFFFFF"/>
-        </w:rPr>
-      </w:pPr>
-    </w:p>
     <w:p>
       <w:pPr>
         <w:pStyle w:val="a3"/>
@@ -662,26 +11,38 @@
         <w:rPr>
           <w:rFonts w:ascii="Times New Roman" w:hAnsi="Times New Roman" w:cs="Times New Roman"/>
           <w:b/>
+          <w:color w:val="333333"/>
           <w:sz w:val="36"/>
+          <w:shd w:val="clear" w:color="auto" w:fill="FFFFFF"/>
         </w:rPr>
       </w:pPr>
+      <w:bookmarkStart w:id="0" w:name="_GoBack"/>
       <w:r>
         <w:rPr>
-          <w:noProof/>
-          <w:lang w:eastAsia="ru-RU"/>
+          <w:rFonts w:ascii="Times New Roman" w:hAnsi="Times New Roman" w:cs="Times New Roman"/>
+          <w:b/>
+          <w:sz w:val="36"/>
         </w:rPr>
         <w:drawing>
           <wp:anchor distT="0" distB="0" distL="114300" distR="114300" simplePos="0" relativeHeight="251658240" behindDoc="0" locked="0" layoutInCell="1" allowOverlap="1">
             <wp:simplePos x="0" y="0"/>
-            <wp:positionH relativeFrom="margin">
-              <wp:align>center</wp:align>
+            <wp:positionH relativeFrom="column">
+              <wp:posOffset>151875</wp:posOffset>
             </wp:positionH>
             <wp:positionV relativeFrom="paragraph">
-              <wp:posOffset>276501</wp:posOffset>
+              <wp:posOffset>416753</wp:posOffset>
             </wp:positionV>
-            <wp:extent cx="6684010" cy="3799840"/>
-            <wp:effectExtent l="0" t="0" r="2540" b="0"/>
-            <wp:wrapTopAndBottom/>
+            <wp:extent cx="5940425" cy="3345180"/>
+            <wp:effectExtent l="0" t="0" r="3175" b="7620"/>
+            <wp:wrapThrough wrapText="bothSides">
+              <wp:wrapPolygon edited="0">
+                <wp:start x="0" y="0"/>
+                <wp:lineTo x="0" y="21526"/>
+                <wp:lineTo x="21542" y="21526"/>
+                <wp:lineTo x="21542" y="0"/>
+                <wp:lineTo x="0" y="0"/>
+              </wp:wrapPolygon>
+            </wp:wrapThrough>
             <wp:docPr id="1" name="Рисунок 1"/>
             <wp:cNvGraphicFramePr>
               <a:graphicFrameLocks xmlns:a="http://schemas.openxmlformats.org/drawingml/2006/main" noChangeAspect="1"/>
@@ -693,7 +54,7 @@
                     <pic:cNvPr id="1" name=""/>
                     <pic:cNvPicPr/>
                   </pic:nvPicPr>
-                  <pic:blipFill rotWithShape="1">
+                  <pic:blipFill>
                     <a:blip r:embed="rId5" cstate="print">
                       <a:extLst>
                         <a:ext uri="{28A0092B-C50C-407E-A947-70E740481C1C}">
@@ -701,38 +62,32 @@
                         </a:ext>
                       </a:extLst>
                     </a:blip>
-                    <a:srcRect t="-5525" r="50255" b="1"/>
-                    <a:stretch/>
+                    <a:stretch>
+                      <a:fillRect/>
+                    </a:stretch>
                   </pic:blipFill>
-                  <pic:spPr bwMode="auto">
+                  <pic:spPr>
                     <a:xfrm>
                       <a:off x="0" y="0"/>
-                      <a:ext cx="6684010" cy="3799840"/>
+                      <a:ext cx="5940425" cy="3345180"/>
                     </a:xfrm>
                     <a:prstGeom prst="rect">
                       <a:avLst/>
                     </a:prstGeom>
-                    <a:ln>
-                      <a:noFill/>
-                    </a:ln>
-                    <a:extLst>
-                      <a:ext uri="{53640926-AAD7-44D8-BBD7-CCE9431645EC}">
-                        <a14:shadowObscured xmlns:a14="http://schemas.microsoft.com/office/drawing/2010/main"/>
-                      </a:ext>
-                    </a:extLst>
                   </pic:spPr>
                 </pic:pic>
               </a:graphicData>
             </a:graphic>
-            <wp14:sizeRelH relativeFrom="margin">
+            <wp14:sizeRelH relativeFrom="page">
               <wp14:pctWidth>0</wp14:pctWidth>
             </wp14:sizeRelH>
-            <wp14:sizeRelV relativeFrom="margin">
+            <wp14:sizeRelV relativeFrom="page">
               <wp14:pctHeight>0</wp14:pctHeight>
             </wp14:sizeRelV>
           </wp:anchor>
         </w:drawing>
       </w:r>
+      <w:bookmarkEnd w:id="0"/>
       <w:r>
         <w:rPr>
           <w:rFonts w:ascii="Times New Roman" w:hAnsi="Times New Roman" w:cs="Times New Roman"/>
@@ -743,8 +98,18 @@
         </w:rPr>
         <w:t>Программа:</w:t>
       </w:r>
-      <w:bookmarkStart w:id="0" w:name="_GoBack"/>
-      <w:bookmarkEnd w:id="0"/>
+    </w:p>
+    <w:p>
+      <w:pPr>
+        <w:pStyle w:val="a3"/>
+        <w:spacing w:line="276" w:lineRule="auto"/>
+        <w:ind w:left="426" w:firstLine="294"/>
+        <w:rPr>
+          <w:rFonts w:ascii="Times New Roman" w:hAnsi="Times New Roman" w:cs="Times New Roman"/>
+          <w:b/>
+          <w:sz w:val="36"/>
+        </w:rPr>
+      </w:pPr>
     </w:p>
     <w:sectPr>
       <w:pgSz w:w="11906" w:h="16838"/>

--- a/Страха_Тришканёв_ИС33К.docx
+++ b/Страха_Тришканёв_ИС33К.docx
@@ -5,44 +5,683 @@
     <w:p>
       <w:pPr>
         <w:pStyle w:val="a3"/>
+        <w:numPr>
+          <w:ilvl w:val="0"/>
+          <w:numId w:val="2"/>
+        </w:numPr>
+        <w:spacing w:line="276" w:lineRule="auto"/>
+        <w:rPr>
+          <w:rFonts w:ascii="Times New Roman" w:hAnsi="Times New Roman" w:cs="Times New Roman"/>
+          <w:sz w:val="28"/>
+        </w:rPr>
+      </w:pPr>
+      <w:r>
+        <w:rPr>
+          <w:rFonts w:ascii="Times New Roman" w:hAnsi="Times New Roman" w:cs="Times New Roman"/>
+          <w:color w:val="333333"/>
+          <w:sz w:val="28"/>
+          <w:shd w:val="clear" w:color="auto" w:fill="FFFFFF"/>
+        </w:rPr>
+        <w:br/>
+      </w:r>
+      <w:r>
+        <w:rPr>
+          <w:rFonts w:ascii="Times New Roman" w:hAnsi="Times New Roman" w:cs="Times New Roman"/>
+          <w:color w:val="333333"/>
+          <w:sz w:val="28"/>
+          <w:shd w:val="clear" w:color="auto" w:fill="FFFFFF"/>
+        </w:rPr>
+        <w:t xml:space="preserve">До появления </w:t>
+      </w:r>
+      <w:proofErr w:type="spellStart"/>
+      <w:r>
+        <w:rPr>
+          <w:rFonts w:ascii="Times New Roman" w:hAnsi="Times New Roman" w:cs="Times New Roman"/>
+          <w:color w:val="333333"/>
+          <w:sz w:val="28"/>
+          <w:shd w:val="clear" w:color="auto" w:fill="FFFFFF"/>
+        </w:rPr>
+        <w:t>Android</w:t>
+      </w:r>
+      <w:proofErr w:type="spellEnd"/>
+      <w:r>
+        <w:rPr>
+          <w:rFonts w:ascii="Times New Roman" w:hAnsi="Times New Roman" w:cs="Times New Roman"/>
+          <w:color w:val="333333"/>
+          <w:sz w:val="28"/>
+          <w:shd w:val="clear" w:color="auto" w:fill="FFFFFF"/>
+        </w:rPr>
+        <w:t xml:space="preserve"> </w:t>
+      </w:r>
+      <w:proofErr w:type="spellStart"/>
+      <w:r>
+        <w:rPr>
+          <w:rFonts w:ascii="Times New Roman" w:hAnsi="Times New Roman" w:cs="Times New Roman"/>
+          <w:color w:val="333333"/>
+          <w:sz w:val="28"/>
+          <w:shd w:val="clear" w:color="auto" w:fill="FFFFFF"/>
+        </w:rPr>
+        <w:t>Studio</w:t>
+      </w:r>
+      <w:proofErr w:type="spellEnd"/>
+      <w:r>
+        <w:rPr>
+          <w:rFonts w:ascii="Times New Roman" w:hAnsi="Times New Roman" w:cs="Times New Roman"/>
+          <w:color w:val="333333"/>
+          <w:sz w:val="28"/>
+          <w:shd w:val="clear" w:color="auto" w:fill="FFFFFF"/>
+        </w:rPr>
+        <w:t xml:space="preserve"> для разработки под </w:t>
+      </w:r>
+      <w:proofErr w:type="spellStart"/>
+      <w:r>
+        <w:rPr>
+          <w:rFonts w:ascii="Times New Roman" w:hAnsi="Times New Roman" w:cs="Times New Roman"/>
+          <w:color w:val="333333"/>
+          <w:sz w:val="28"/>
+          <w:shd w:val="clear" w:color="auto" w:fill="FFFFFF"/>
+        </w:rPr>
+        <w:t>Android</w:t>
+      </w:r>
+      <w:proofErr w:type="spellEnd"/>
+      <w:r>
+        <w:rPr>
+          <w:rFonts w:ascii="Times New Roman" w:hAnsi="Times New Roman" w:cs="Times New Roman"/>
+          <w:color w:val="333333"/>
+          <w:sz w:val="28"/>
+          <w:shd w:val="clear" w:color="auto" w:fill="FFFFFF"/>
+        </w:rPr>
+        <w:t xml:space="preserve"> использовали </w:t>
+      </w:r>
+      <w:proofErr w:type="spellStart"/>
+      <w:r>
+        <w:rPr>
+          <w:rStyle w:val="a4"/>
+          <w:rFonts w:ascii="Times New Roman" w:hAnsi="Times New Roman" w:cs="Times New Roman"/>
+          <w:b w:val="0"/>
+          <w:color w:val="333333"/>
+          <w:sz w:val="28"/>
+          <w:shd w:val="clear" w:color="auto" w:fill="FFFFFF"/>
+        </w:rPr>
+        <w:t>Eclipse</w:t>
+      </w:r>
+      <w:proofErr w:type="spellEnd"/>
+      <w:r>
+        <w:rPr>
+          <w:rFonts w:ascii="Times New Roman" w:hAnsi="Times New Roman" w:cs="Times New Roman"/>
+          <w:color w:val="333333"/>
+          <w:sz w:val="28"/>
+          <w:shd w:val="clear" w:color="auto" w:fill="FFFFFF"/>
+        </w:rPr>
+        <w:t xml:space="preserve"> с плагином </w:t>
+      </w:r>
+      <w:proofErr w:type="spellStart"/>
+      <w:r>
+        <w:rPr>
+          <w:rFonts w:ascii="Times New Roman" w:hAnsi="Times New Roman" w:cs="Times New Roman"/>
+          <w:color w:val="333333"/>
+          <w:sz w:val="28"/>
+          <w:shd w:val="clear" w:color="auto" w:fill="FFFFFF"/>
+        </w:rPr>
+        <w:t>Android</w:t>
+      </w:r>
+      <w:proofErr w:type="spellEnd"/>
+      <w:r>
+        <w:rPr>
+          <w:rFonts w:ascii="Times New Roman" w:hAnsi="Times New Roman" w:cs="Times New Roman"/>
+          <w:color w:val="333333"/>
+          <w:sz w:val="28"/>
+          <w:shd w:val="clear" w:color="auto" w:fill="FFFFFF"/>
+        </w:rPr>
+        <w:t xml:space="preserve"> </w:t>
+      </w:r>
+      <w:proofErr w:type="spellStart"/>
+      <w:r>
+        <w:rPr>
+          <w:rFonts w:ascii="Times New Roman" w:hAnsi="Times New Roman" w:cs="Times New Roman"/>
+          <w:color w:val="333333"/>
+          <w:sz w:val="28"/>
+          <w:shd w:val="clear" w:color="auto" w:fill="FFFFFF"/>
+        </w:rPr>
+        <w:t>Development</w:t>
+      </w:r>
+      <w:proofErr w:type="spellEnd"/>
+      <w:r>
+        <w:rPr>
+          <w:rFonts w:ascii="Times New Roman" w:hAnsi="Times New Roman" w:cs="Times New Roman"/>
+          <w:color w:val="333333"/>
+          <w:sz w:val="28"/>
+          <w:shd w:val="clear" w:color="auto" w:fill="FFFFFF"/>
+        </w:rPr>
+        <w:t xml:space="preserve"> </w:t>
+      </w:r>
+      <w:proofErr w:type="spellStart"/>
+      <w:r>
+        <w:rPr>
+          <w:rFonts w:ascii="Times New Roman" w:hAnsi="Times New Roman" w:cs="Times New Roman"/>
+          <w:color w:val="333333"/>
+          <w:sz w:val="28"/>
+          <w:shd w:val="clear" w:color="auto" w:fill="FFFFFF"/>
+        </w:rPr>
+        <w:t>Tools</w:t>
+      </w:r>
+      <w:proofErr w:type="spellEnd"/>
+      <w:r>
+        <w:rPr>
+          <w:rFonts w:ascii="Times New Roman" w:hAnsi="Times New Roman" w:cs="Times New Roman"/>
+          <w:color w:val="333333"/>
+          <w:sz w:val="28"/>
+          <w:shd w:val="clear" w:color="auto" w:fill="FFFFFF"/>
+        </w:rPr>
+        <w:t xml:space="preserve">. Эта среда разработки поддерживает несколько языков программирования, в том числе </w:t>
+      </w:r>
+      <w:proofErr w:type="spellStart"/>
+      <w:r>
+        <w:rPr>
+          <w:rFonts w:ascii="Times New Roman" w:hAnsi="Times New Roman" w:cs="Times New Roman"/>
+          <w:color w:val="333333"/>
+          <w:sz w:val="28"/>
+          <w:shd w:val="clear" w:color="auto" w:fill="FFFFFF"/>
+        </w:rPr>
+        <w:t>Java</w:t>
+      </w:r>
+      <w:proofErr w:type="spellEnd"/>
+      <w:r>
+        <w:rPr>
+          <w:rFonts w:ascii="Times New Roman" w:hAnsi="Times New Roman" w:cs="Times New Roman"/>
+          <w:color w:val="333333"/>
+          <w:sz w:val="28"/>
+          <w:shd w:val="clear" w:color="auto" w:fill="FFFFFF"/>
+        </w:rPr>
+        <w:t xml:space="preserve"> с </w:t>
+      </w:r>
+      <w:proofErr w:type="spellStart"/>
+      <w:r>
+        <w:rPr>
+          <w:rFonts w:ascii="Times New Roman" w:hAnsi="Times New Roman" w:cs="Times New Roman"/>
+          <w:color w:val="333333"/>
+          <w:sz w:val="28"/>
+          <w:shd w:val="clear" w:color="auto" w:fill="FFFFFF"/>
+        </w:rPr>
+        <w:t>Android</w:t>
+      </w:r>
+      <w:proofErr w:type="spellEnd"/>
+      <w:r>
+        <w:rPr>
+          <w:rFonts w:ascii="Times New Roman" w:hAnsi="Times New Roman" w:cs="Times New Roman"/>
+          <w:color w:val="333333"/>
+          <w:sz w:val="28"/>
+          <w:shd w:val="clear" w:color="auto" w:fill="FFFFFF"/>
+        </w:rPr>
+        <w:t xml:space="preserve"> SDK.</w:t>
+      </w:r>
+      <w:r>
+        <w:rPr>
+          <w:rFonts w:ascii="Times New Roman" w:hAnsi="Times New Roman" w:cs="Times New Roman"/>
+          <w:sz w:val="28"/>
+        </w:rPr>
+        <w:t xml:space="preserve"> </w:t>
+      </w:r>
+    </w:p>
+    <w:p>
+      <w:pPr>
+        <w:pStyle w:val="a3"/>
+        <w:numPr>
+          <w:ilvl w:val="0"/>
+          <w:numId w:val="2"/>
+        </w:numPr>
+        <w:spacing w:line="276" w:lineRule="auto"/>
+        <w:rPr>
+          <w:rFonts w:ascii="Times New Roman" w:hAnsi="Times New Roman" w:cs="Times New Roman"/>
+          <w:sz w:val="28"/>
+        </w:rPr>
+      </w:pPr>
+      <w:r>
+        <w:rPr>
+          <w:rStyle w:val="a4"/>
+          <w:rFonts w:ascii="Times New Roman" w:hAnsi="Times New Roman" w:cs="Times New Roman"/>
+          <w:b w:val="0"/>
+          <w:color w:val="333333"/>
+          <w:sz w:val="28"/>
+          <w:shd w:val="clear" w:color="auto" w:fill="FFFFFF"/>
+        </w:rPr>
+        <w:br/>
+      </w:r>
+      <w:proofErr w:type="spellStart"/>
+      <w:r>
+        <w:rPr>
+          <w:rStyle w:val="a4"/>
+          <w:rFonts w:ascii="Times New Roman" w:hAnsi="Times New Roman" w:cs="Times New Roman"/>
+          <w:b w:val="0"/>
+          <w:color w:val="333333"/>
+          <w:sz w:val="28"/>
+          <w:shd w:val="clear" w:color="auto" w:fill="FFFFFF"/>
+        </w:rPr>
+        <w:t>Android</w:t>
+      </w:r>
+      <w:proofErr w:type="spellEnd"/>
+      <w:r>
+        <w:rPr>
+          <w:rStyle w:val="a4"/>
+          <w:rFonts w:ascii="Times New Roman" w:hAnsi="Times New Roman" w:cs="Times New Roman"/>
+          <w:b w:val="0"/>
+          <w:color w:val="333333"/>
+          <w:sz w:val="28"/>
+          <w:shd w:val="clear" w:color="auto" w:fill="FFFFFF"/>
+        </w:rPr>
+        <w:t xml:space="preserve"> </w:t>
+      </w:r>
+      <w:proofErr w:type="spellStart"/>
+      <w:r>
+        <w:rPr>
+          <w:rStyle w:val="a4"/>
+          <w:rFonts w:ascii="Times New Roman" w:hAnsi="Times New Roman" w:cs="Times New Roman"/>
+          <w:b w:val="0"/>
+          <w:color w:val="333333"/>
+          <w:sz w:val="28"/>
+          <w:shd w:val="clear" w:color="auto" w:fill="FFFFFF"/>
+        </w:rPr>
+        <w:t>Studio</w:t>
+      </w:r>
+      <w:proofErr w:type="spellEnd"/>
+      <w:r>
+        <w:rPr>
+          <w:rFonts w:ascii="Times New Roman" w:hAnsi="Times New Roman" w:cs="Times New Roman"/>
+          <w:color w:val="333333"/>
+          <w:sz w:val="28"/>
+          <w:shd w:val="clear" w:color="auto" w:fill="FFFFFF"/>
+        </w:rPr>
+        <w:t> — интегрированная среда разработки (IDE) для работы с платформой </w:t>
+      </w:r>
+      <w:proofErr w:type="spellStart"/>
+      <w:r>
+        <w:rPr>
+          <w:rStyle w:val="a4"/>
+          <w:rFonts w:ascii="Times New Roman" w:hAnsi="Times New Roman" w:cs="Times New Roman"/>
+          <w:b w:val="0"/>
+          <w:color w:val="333333"/>
+          <w:sz w:val="28"/>
+          <w:shd w:val="clear" w:color="auto" w:fill="FFFFFF"/>
+        </w:rPr>
+        <w:t>Android</w:t>
+      </w:r>
+      <w:proofErr w:type="spellEnd"/>
+      <w:r>
+        <w:rPr>
+          <w:rFonts w:ascii="Times New Roman" w:hAnsi="Times New Roman" w:cs="Times New Roman"/>
+          <w:color w:val="333333"/>
+          <w:sz w:val="28"/>
+          <w:shd w:val="clear" w:color="auto" w:fill="FFFFFF"/>
+        </w:rPr>
+        <w:t xml:space="preserve">, созданная компанией </w:t>
+      </w:r>
+      <w:proofErr w:type="spellStart"/>
+      <w:r>
+        <w:rPr>
+          <w:rFonts w:ascii="Times New Roman" w:hAnsi="Times New Roman" w:cs="Times New Roman"/>
+          <w:color w:val="333333"/>
+          <w:sz w:val="28"/>
+          <w:shd w:val="clear" w:color="auto" w:fill="FFFFFF"/>
+        </w:rPr>
+        <w:t>Google</w:t>
+      </w:r>
+      <w:proofErr w:type="spellEnd"/>
+      <w:r>
+        <w:rPr>
+          <w:rFonts w:ascii="Times New Roman" w:hAnsi="Times New Roman" w:cs="Times New Roman"/>
+          <w:color w:val="333333"/>
+          <w:sz w:val="28"/>
+          <w:shd w:val="clear" w:color="auto" w:fill="FFFFFF"/>
+        </w:rPr>
+        <w:t>. Она основана на программном обеспечении </w:t>
+      </w:r>
+      <w:proofErr w:type="spellStart"/>
+      <w:r>
+        <w:rPr>
+          <w:rStyle w:val="a4"/>
+          <w:rFonts w:ascii="Times New Roman" w:hAnsi="Times New Roman" w:cs="Times New Roman"/>
+          <w:b w:val="0"/>
+          <w:color w:val="333333"/>
+          <w:sz w:val="28"/>
+          <w:shd w:val="clear" w:color="auto" w:fill="FFFFFF"/>
+        </w:rPr>
+        <w:t>IntelliJ</w:t>
+      </w:r>
+      <w:proofErr w:type="spellEnd"/>
+      <w:r>
+        <w:rPr>
+          <w:rStyle w:val="a4"/>
+          <w:rFonts w:ascii="Times New Roman" w:hAnsi="Times New Roman" w:cs="Times New Roman"/>
+          <w:b w:val="0"/>
+          <w:color w:val="333333"/>
+          <w:sz w:val="28"/>
+          <w:shd w:val="clear" w:color="auto" w:fill="FFFFFF"/>
+        </w:rPr>
+        <w:t xml:space="preserve"> IDEA</w:t>
+      </w:r>
+      <w:r>
+        <w:rPr>
+          <w:rFonts w:ascii="Times New Roman" w:hAnsi="Times New Roman" w:cs="Times New Roman"/>
+          <w:color w:val="333333"/>
+          <w:sz w:val="28"/>
+          <w:shd w:val="clear" w:color="auto" w:fill="FFFFFF"/>
+        </w:rPr>
+        <w:t xml:space="preserve"> от компании </w:t>
+      </w:r>
+      <w:proofErr w:type="spellStart"/>
+      <w:r>
+        <w:rPr>
+          <w:rFonts w:ascii="Times New Roman" w:hAnsi="Times New Roman" w:cs="Times New Roman"/>
+          <w:color w:val="333333"/>
+          <w:sz w:val="28"/>
+          <w:shd w:val="clear" w:color="auto" w:fill="FFFFFF"/>
+        </w:rPr>
+        <w:t>JetBrains</w:t>
+      </w:r>
+      <w:proofErr w:type="spellEnd"/>
+      <w:r>
+        <w:rPr>
+          <w:rFonts w:ascii="Times New Roman" w:hAnsi="Times New Roman" w:cs="Times New Roman"/>
+          <w:color w:val="333333"/>
+          <w:sz w:val="28"/>
+          <w:shd w:val="clear" w:color="auto" w:fill="FFFFFF"/>
+        </w:rPr>
+        <w:t>.</w:t>
+      </w:r>
+    </w:p>
+    <w:p>
+      <w:pPr>
+        <w:pStyle w:val="a3"/>
+        <w:numPr>
+          <w:ilvl w:val="0"/>
+          <w:numId w:val="2"/>
+        </w:numPr>
+        <w:spacing w:line="276" w:lineRule="auto"/>
+        <w:rPr>
+          <w:rFonts w:ascii="Times New Roman" w:hAnsi="Times New Roman" w:cs="Times New Roman"/>
+          <w:sz w:val="28"/>
+        </w:rPr>
+      </w:pPr>
+      <w:r>
+        <w:rPr>
+          <w:rStyle w:val="a4"/>
+          <w:rFonts w:ascii="Times New Roman" w:hAnsi="Times New Roman" w:cs="Times New Roman"/>
+          <w:b w:val="0"/>
+          <w:color w:val="333333"/>
+          <w:sz w:val="28"/>
+          <w:shd w:val="clear" w:color="auto" w:fill="FFFFFF"/>
+        </w:rPr>
+        <w:br/>
+      </w:r>
+      <w:r>
+        <w:rPr>
+          <w:rStyle w:val="a4"/>
+          <w:rFonts w:ascii="Times New Roman" w:hAnsi="Times New Roman" w:cs="Times New Roman"/>
+          <w:b w:val="0"/>
+          <w:color w:val="333333"/>
+          <w:sz w:val="28"/>
+          <w:shd w:val="clear" w:color="auto" w:fill="FFFFFF"/>
+        </w:rPr>
+        <w:t>Эмулятор</w:t>
+      </w:r>
+      <w:r>
+        <w:rPr>
+          <w:rFonts w:ascii="Times New Roman" w:hAnsi="Times New Roman" w:cs="Times New Roman"/>
+          <w:color w:val="333333"/>
+          <w:sz w:val="28"/>
+          <w:shd w:val="clear" w:color="auto" w:fill="FFFFFF"/>
+        </w:rPr>
+        <w:t> и </w:t>
+      </w:r>
+      <w:r>
+        <w:rPr>
+          <w:rStyle w:val="a4"/>
+          <w:rFonts w:ascii="Times New Roman" w:hAnsi="Times New Roman" w:cs="Times New Roman"/>
+          <w:b w:val="0"/>
+          <w:color w:val="333333"/>
+          <w:sz w:val="28"/>
+          <w:shd w:val="clear" w:color="auto" w:fill="FFFFFF"/>
+        </w:rPr>
+        <w:t xml:space="preserve">окно </w:t>
+      </w:r>
+      <w:proofErr w:type="spellStart"/>
+      <w:r>
+        <w:rPr>
+          <w:rStyle w:val="a4"/>
+          <w:rFonts w:ascii="Times New Roman" w:hAnsi="Times New Roman" w:cs="Times New Roman"/>
+          <w:b w:val="0"/>
+          <w:color w:val="333333"/>
+          <w:sz w:val="28"/>
+          <w:shd w:val="clear" w:color="auto" w:fill="FFFFFF"/>
+        </w:rPr>
+        <w:t>Logcat</w:t>
+      </w:r>
+      <w:proofErr w:type="spellEnd"/>
+      <w:r>
+        <w:rPr>
+          <w:rFonts w:ascii="Times New Roman" w:hAnsi="Times New Roman" w:cs="Times New Roman"/>
+          <w:color w:val="333333"/>
+          <w:sz w:val="28"/>
+          <w:shd w:val="clear" w:color="auto" w:fill="FFFFFF"/>
+        </w:rPr>
+        <w:t xml:space="preserve"> — важные инструменты для разработки приложений под </w:t>
+      </w:r>
+      <w:proofErr w:type="spellStart"/>
+      <w:r>
+        <w:rPr>
+          <w:rFonts w:ascii="Times New Roman" w:hAnsi="Times New Roman" w:cs="Times New Roman"/>
+          <w:color w:val="333333"/>
+          <w:sz w:val="28"/>
+          <w:shd w:val="clear" w:color="auto" w:fill="FFFFFF"/>
+        </w:rPr>
+        <w:t>Android</w:t>
+      </w:r>
+      <w:proofErr w:type="spellEnd"/>
+      <w:r>
+        <w:rPr>
+          <w:rFonts w:ascii="Times New Roman" w:hAnsi="Times New Roman" w:cs="Times New Roman"/>
+          <w:color w:val="333333"/>
+          <w:sz w:val="28"/>
+          <w:shd w:val="clear" w:color="auto" w:fill="FFFFFF"/>
+        </w:rPr>
+        <w:t>. </w:t>
+      </w:r>
+      <w:r>
+        <w:rPr>
+          <w:rStyle w:val="a4"/>
+          <w:rFonts w:ascii="Times New Roman" w:hAnsi="Times New Roman" w:cs="Times New Roman"/>
+          <w:b w:val="0"/>
+          <w:color w:val="333333"/>
+          <w:sz w:val="28"/>
+          <w:shd w:val="clear" w:color="auto" w:fill="FFFFFF"/>
+        </w:rPr>
+        <w:t>Эмулятор</w:t>
+      </w:r>
+      <w:r>
+        <w:rPr>
+          <w:rFonts w:ascii="Times New Roman" w:hAnsi="Times New Roman" w:cs="Times New Roman"/>
+          <w:color w:val="333333"/>
+          <w:sz w:val="28"/>
+          <w:shd w:val="clear" w:color="auto" w:fill="FFFFFF"/>
+        </w:rPr>
+        <w:t xml:space="preserve"> позволяет запускать приложение на виртуальном устройстве с разными характеристиками: разрешением экрана, версией операционной системы и объёмом памяти. Достоинство такого метода в том, что не нужно покупать специально для отладки смартфон или другое устройство с системой </w:t>
+      </w:r>
+      <w:proofErr w:type="spellStart"/>
+      <w:r>
+        <w:rPr>
+          <w:rFonts w:ascii="Times New Roman" w:hAnsi="Times New Roman" w:cs="Times New Roman"/>
+          <w:color w:val="333333"/>
+          <w:sz w:val="28"/>
+          <w:shd w:val="clear" w:color="auto" w:fill="FFFFFF"/>
+        </w:rPr>
+        <w:t>Android</w:t>
+      </w:r>
+      <w:proofErr w:type="spellEnd"/>
+      <w:r>
+        <w:rPr>
+          <w:rFonts w:ascii="Times New Roman" w:hAnsi="Times New Roman" w:cs="Times New Roman"/>
+          <w:color w:val="333333"/>
+          <w:sz w:val="28"/>
+          <w:shd w:val="clear" w:color="auto" w:fill="FFFFFF"/>
+        </w:rPr>
+        <w:t xml:space="preserve">. Однако эмулятор работает медленно и требователен к ресурсам компьютера, на котором идёт </w:t>
+      </w:r>
+      <w:proofErr w:type="spellStart"/>
+      <w:r>
+        <w:rPr>
+          <w:rFonts w:ascii="Times New Roman" w:hAnsi="Times New Roman" w:cs="Times New Roman"/>
+          <w:color w:val="333333"/>
+          <w:sz w:val="28"/>
+          <w:shd w:val="clear" w:color="auto" w:fill="FFFFFF"/>
+        </w:rPr>
+        <w:t>отладка</w:t>
+      </w:r>
+      <w:proofErr w:type="spellEnd"/>
+    </w:p>
+    <w:p>
+      <w:pPr>
+        <w:pStyle w:val="a3"/>
+        <w:numPr>
+          <w:ilvl w:val="0"/>
+          <w:numId w:val="2"/>
+        </w:numPr>
+        <w:spacing w:line="276" w:lineRule="auto"/>
+        <w:rPr>
+          <w:rFonts w:ascii="Times New Roman" w:hAnsi="Times New Roman" w:cs="Times New Roman"/>
+          <w:sz w:val="28"/>
+        </w:rPr>
+      </w:pPr>
+    </w:p>
+    <w:p>
+      <w:pPr>
+        <w:pStyle w:val="a3"/>
+        <w:spacing w:line="276" w:lineRule="auto"/>
+        <w:ind w:left="426" w:firstLine="294"/>
+        <w:rPr>
+          <w:rFonts w:ascii="Times New Roman" w:hAnsi="Times New Roman" w:cs="Times New Roman"/>
+          <w:color w:val="333333"/>
+          <w:sz w:val="28"/>
+          <w:shd w:val="clear" w:color="auto" w:fill="FFFFFF"/>
+        </w:rPr>
+      </w:pPr>
+      <w:proofErr w:type="spellStart"/>
+      <w:r>
+        <w:rPr>
+          <w:rStyle w:val="a4"/>
+          <w:rFonts w:ascii="Times New Roman" w:hAnsi="Times New Roman" w:cs="Times New Roman"/>
+          <w:b w:val="0"/>
+          <w:color w:val="333333"/>
+          <w:sz w:val="28"/>
+          <w:shd w:val="clear" w:color="auto" w:fill="FFFFFF"/>
+        </w:rPr>
+        <w:t>Gradle</w:t>
+      </w:r>
+      <w:proofErr w:type="spellEnd"/>
+      <w:r>
+        <w:rPr>
+          <w:rFonts w:ascii="Times New Roman" w:hAnsi="Times New Roman" w:cs="Times New Roman"/>
+          <w:color w:val="333333"/>
+          <w:sz w:val="28"/>
+          <w:shd w:val="clear" w:color="auto" w:fill="FFFFFF"/>
+        </w:rPr>
+        <w:t xml:space="preserve"> — система сборки, используемая в </w:t>
+      </w:r>
+      <w:proofErr w:type="spellStart"/>
+      <w:r>
+        <w:rPr>
+          <w:rFonts w:ascii="Times New Roman" w:hAnsi="Times New Roman" w:cs="Times New Roman"/>
+          <w:color w:val="333333"/>
+          <w:sz w:val="28"/>
+          <w:shd w:val="clear" w:color="auto" w:fill="FFFFFF"/>
+        </w:rPr>
+        <w:t>Android</w:t>
+      </w:r>
+      <w:proofErr w:type="spellEnd"/>
+      <w:r>
+        <w:rPr>
+          <w:rFonts w:ascii="Times New Roman" w:hAnsi="Times New Roman" w:cs="Times New Roman"/>
+          <w:color w:val="333333"/>
+          <w:sz w:val="28"/>
+          <w:shd w:val="clear" w:color="auto" w:fill="FFFFFF"/>
+        </w:rPr>
+        <w:t xml:space="preserve"> </w:t>
+      </w:r>
+      <w:proofErr w:type="spellStart"/>
+      <w:r>
+        <w:rPr>
+          <w:rFonts w:ascii="Times New Roman" w:hAnsi="Times New Roman" w:cs="Times New Roman"/>
+          <w:color w:val="333333"/>
+          <w:sz w:val="28"/>
+          <w:shd w:val="clear" w:color="auto" w:fill="FFFFFF"/>
+        </w:rPr>
+        <w:t>Studio</w:t>
+      </w:r>
+      <w:proofErr w:type="spellEnd"/>
+      <w:r>
+        <w:rPr>
+          <w:rFonts w:ascii="Times New Roman" w:hAnsi="Times New Roman" w:cs="Times New Roman"/>
+          <w:color w:val="333333"/>
+          <w:sz w:val="28"/>
+          <w:shd w:val="clear" w:color="auto" w:fill="FFFFFF"/>
+        </w:rPr>
+        <w:t>. </w:t>
+      </w:r>
+    </w:p>
+    <w:p>
+      <w:pPr>
+        <w:pStyle w:val="a3"/>
+        <w:spacing w:line="276" w:lineRule="auto"/>
+        <w:ind w:left="426" w:firstLine="294"/>
+        <w:rPr>
+          <w:rFonts w:ascii="Times New Roman" w:hAnsi="Times New Roman" w:cs="Times New Roman"/>
+          <w:color w:val="333333"/>
+          <w:sz w:val="28"/>
+          <w:shd w:val="clear" w:color="auto" w:fill="FFFFFF"/>
+        </w:rPr>
+      </w:pPr>
+    </w:p>
+    <w:p>
+      <w:pPr>
+        <w:pStyle w:val="a3"/>
+        <w:spacing w:line="276" w:lineRule="auto"/>
+        <w:ind w:left="426" w:firstLine="294"/>
+        <w:rPr>
+          <w:rFonts w:ascii="Times New Roman" w:hAnsi="Times New Roman" w:cs="Times New Roman"/>
+          <w:color w:val="333333"/>
+          <w:sz w:val="28"/>
+          <w:shd w:val="clear" w:color="auto" w:fill="FFFFFF"/>
+        </w:rPr>
+      </w:pPr>
+    </w:p>
+    <w:p>
+      <w:pPr>
+        <w:pStyle w:val="a3"/>
         <w:spacing w:line="276" w:lineRule="auto"/>
         <w:ind w:left="426" w:firstLine="294"/>
         <w:jc w:val="center"/>
         <w:rPr>
           <w:rFonts w:ascii="Times New Roman" w:hAnsi="Times New Roman" w:cs="Times New Roman"/>
           <w:b/>
-          <w:color w:val="333333"/>
           <w:sz w:val="36"/>
-          <w:shd w:val="clear" w:color="auto" w:fill="FFFFFF"/>
-        </w:rPr>
-      </w:pPr>
-      <w:bookmarkStart w:id="0" w:name="_GoBack"/>
-      <w:r>
-        <w:rPr>
-          <w:rFonts w:ascii="Times New Roman" w:hAnsi="Times New Roman" w:cs="Times New Roman"/>
-          <w:b/>
-          <w:sz w:val="36"/>
+        </w:rPr>
+      </w:pPr>
+      <w:r>
+        <w:rPr>
+          <w:noProof/>
+          <w:lang w:eastAsia="ru-RU"/>
         </w:rPr>
         <w:drawing>
           <wp:anchor distT="0" distB="0" distL="114300" distR="114300" simplePos="0" relativeHeight="251658240" behindDoc="0" locked="0" layoutInCell="1" allowOverlap="1">
             <wp:simplePos x="0" y="0"/>
-            <wp:positionH relativeFrom="column">
-              <wp:posOffset>151875</wp:posOffset>
+            <wp:positionH relativeFrom="margin">
+              <wp:align>center</wp:align>
             </wp:positionH>
             <wp:positionV relativeFrom="paragraph">
-              <wp:posOffset>416753</wp:posOffset>
+              <wp:posOffset>276501</wp:posOffset>
             </wp:positionV>
-            <wp:extent cx="5940425" cy="3345180"/>
-            <wp:effectExtent l="0" t="0" r="3175" b="7620"/>
-            <wp:wrapThrough wrapText="bothSides">
-              <wp:wrapPolygon edited="0">
-                <wp:start x="0" y="0"/>
-                <wp:lineTo x="0" y="21526"/>
-                <wp:lineTo x="21542" y="21526"/>
-                <wp:lineTo x="21542" y="0"/>
-                <wp:lineTo x="0" y="0"/>
-              </wp:wrapPolygon>
-            </wp:wrapThrough>
+            <wp:extent cx="6684010" cy="3799840"/>
+            <wp:effectExtent l="0" t="0" r="2540" b="0"/>
+            <wp:wrapTopAndBottom/>
             <wp:docPr id="1" name="Рисунок 1"/>
             <wp:cNvGraphicFramePr>
               <a:graphicFrameLocks xmlns:a="http://schemas.openxmlformats.org/drawingml/2006/main" noChangeAspect="1"/>
@@ -54,7 +693,7 @@
                     <pic:cNvPr id="1" name=""/>
                     <pic:cNvPicPr/>
                   </pic:nvPicPr>
-                  <pic:blipFill>
+                  <pic:blipFill rotWithShape="1">
                     <a:blip r:embed="rId5" cstate="print">
                       <a:extLst>
                         <a:ext uri="{28A0092B-C50C-407E-A947-70E740481C1C}">
@@ -62,54 +701,50 @@
                         </a:ext>
                       </a:extLst>
                     </a:blip>
-                    <a:stretch>
-                      <a:fillRect/>
-                    </a:stretch>
+                    <a:srcRect t="-5525" r="50255" b="1"/>
+                    <a:stretch/>
                   </pic:blipFill>
-                  <pic:spPr>
+                  <pic:spPr bwMode="auto">
                     <a:xfrm>
                       <a:off x="0" y="0"/>
-                      <a:ext cx="5940425" cy="3345180"/>
+                      <a:ext cx="6684010" cy="3799840"/>
                     </a:xfrm>
                     <a:prstGeom prst="rect">
                       <a:avLst/>
                     </a:prstGeom>
+                    <a:ln>
+                      <a:noFill/>
+                    </a:ln>
+                    <a:extLst>
+                      <a:ext uri="{53640926-AAD7-44D8-BBD7-CCE9431645EC}">
+                        <a14:shadowObscured xmlns:a14="http://schemas.microsoft.com/office/drawing/2010/main"/>
+                      </a:ext>
+                    </a:extLst>
                   </pic:spPr>
                 </pic:pic>
               </a:graphicData>
             </a:graphic>
-            <wp14:sizeRelH relativeFrom="page">
+            <wp14:sizeRelH relativeFrom="margin">
               <wp14:pctWidth>0</wp14:pctWidth>
             </wp14:sizeRelH>
-            <wp14:sizeRelV relativeFrom="page">
+            <wp14:sizeRelV relativeFrom="margin">
               <wp14:pctHeight>0</wp14:pctHeight>
             </wp14:sizeRelV>
           </wp:anchor>
         </w:drawing>
       </w:r>
+      <w:r>
+        <w:rPr>
+          <w:rFonts w:ascii="Times New Roman" w:hAnsi="Times New Roman" w:cs="Times New Roman"/>
+          <w:b/>
+          <w:color w:val="333333"/>
+          <w:sz w:val="36"/>
+          <w:shd w:val="clear" w:color="auto" w:fill="FFFFFF"/>
+        </w:rPr>
+        <w:t>Программа:</w:t>
+      </w:r>
+      <w:bookmarkStart w:id="0" w:name="_GoBack"/>
       <w:bookmarkEnd w:id="0"/>
-      <w:r>
-        <w:rPr>
-          <w:rFonts w:ascii="Times New Roman" w:hAnsi="Times New Roman" w:cs="Times New Roman"/>
-          <w:b/>
-          <w:color w:val="333333"/>
-          <w:sz w:val="36"/>
-          <w:shd w:val="clear" w:color="auto" w:fill="FFFFFF"/>
-        </w:rPr>
-        <w:t>Программа:</w:t>
-      </w:r>
-    </w:p>
-    <w:p>
-      <w:pPr>
-        <w:pStyle w:val="a3"/>
-        <w:spacing w:line="276" w:lineRule="auto"/>
-        <w:ind w:left="426" w:firstLine="294"/>
-        <w:rPr>
-          <w:rFonts w:ascii="Times New Roman" w:hAnsi="Times New Roman" w:cs="Times New Roman"/>
-          <w:b/>
-          <w:sz w:val="36"/>
-        </w:rPr>
-      </w:pPr>
     </w:p>
     <w:sectPr>
       <w:pgSz w:w="11906" w:h="16838"/>
